--- a/分布式/分布式锁.docx
+++ b/分布式/分布式锁.docx
@@ -18,7 +18,7 @@
           <w:bCs/>
           <w:lang w:val="en-US" w:eastAsia="zh-CN"/>
         </w:rPr>
-        <w:t>为什么需要分布式锁：</w:t>
+        <w:t>一、为什么需要分布式锁：</w:t>
       </w:r>
     </w:p>
     <w:p>
@@ -75,7 +75,7 @@
           <w:bCs/>
           <w:lang w:val="en-US" w:eastAsia="zh-CN"/>
         </w:rPr>
-        <w:t>分布式锁的目的：</w:t>
+        <w:t>二、分布式锁的目的：</w:t>
       </w:r>
     </w:p>
     <w:p>
@@ -146,7 +146,7 @@
           <w:bCs/>
           <w:lang w:val="en-US" w:eastAsia="zh-CN"/>
         </w:rPr>
-        <w:t>分布式锁的特点：</w:t>
+        <w:t>三、分布式锁的特点：</w:t>
       </w:r>
     </w:p>
     <w:p>
@@ -323,39 +323,625 @@
           <w:bCs/>
           <w:lang w:val="en-US" w:eastAsia="zh-CN"/>
         </w:rPr>
-        <w:t>常见的分布式锁：</w:t>
+        <w:t>四、常见的分布式锁：</w:t>
+      </w:r>
+    </w:p>
+    <w:p>
+      <w:pPr>
+        <w:numPr>
+          <w:numId w:val="0"/>
+        </w:numPr>
+        <w:rPr>
+          <w:rFonts w:hint="eastAsia"/>
+          <w:lang w:val="en-US" w:eastAsia="zh-CN"/>
+        </w:rPr>
+      </w:pPr>
+      <w:r>
+        <w:rPr>
+          <w:rFonts w:hint="eastAsia"/>
+          <w:lang w:val="en-US" w:eastAsia="zh-CN"/>
+        </w:rPr>
+        <w:t>4.1 MySQL：</w:t>
+      </w:r>
+    </w:p>
+    <w:p>
+      <w:pPr>
+        <w:numPr>
+          <w:numId w:val="0"/>
+        </w:numPr>
+        <w:ind w:firstLine="420" w:firstLineChars="0"/>
+        <w:rPr>
+          <w:rFonts w:hint="eastAsia"/>
+          <w:lang w:val="en-US" w:eastAsia="zh-CN"/>
+        </w:rPr>
+      </w:pPr>
+      <w:r>
+        <w:rPr>
+          <w:rFonts w:hint="eastAsia"/>
+          <w:lang w:val="en-US" w:eastAsia="zh-CN"/>
+        </w:rPr>
+        <w:t>表可以设计为id, resourceName, holder, count。</w:t>
+      </w:r>
+    </w:p>
+    <w:p>
+      <w:pPr>
+        <w:numPr>
+          <w:numId w:val="0"/>
+        </w:numPr>
+        <w:rPr>
+          <w:rFonts w:hint="eastAsia"/>
+          <w:lang w:val="en-US" w:eastAsia="zh-CN"/>
+        </w:rPr>
+      </w:pPr>
+      <w:r>
+        <w:rPr>
+          <w:rFonts w:hint="eastAsia"/>
+          <w:lang w:val="en-US" w:eastAsia="zh-CN"/>
+        </w:rPr>
+        <w:t>获取锁的流程：</w:t>
+      </w:r>
+    </w:p>
+    <w:p>
+      <w:pPr>
+        <w:numPr>
+          <w:numId w:val="0"/>
+        </w:numPr>
+      </w:pPr>
+      <w:r>
+        <w:drawing>
+          <wp:inline distT="0" distB="0" distL="114300" distR="114300">
+            <wp:extent cx="3657600" cy="3536950"/>
+            <wp:effectExtent l="0" t="0" r="0" b="6350"/>
+            <wp:docPr id="1" name="图片 1"/>
+            <wp:cNvGraphicFramePr>
+              <a:graphicFrameLocks xmlns:a="http://schemas.openxmlformats.org/drawingml/2006/main" noChangeAspect="1"/>
+            </wp:cNvGraphicFramePr>
+            <a:graphic xmlns:a="http://schemas.openxmlformats.org/drawingml/2006/main">
+              <a:graphicData uri="http://schemas.openxmlformats.org/drawingml/2006/picture">
+                <pic:pic xmlns:pic="http://schemas.openxmlformats.org/drawingml/2006/picture">
+                  <pic:nvPicPr>
+                    <pic:cNvPr id="1" name="图片 1"/>
+                    <pic:cNvPicPr>
+                      <a:picLocks noChangeAspect="1"/>
+                    </pic:cNvPicPr>
+                  </pic:nvPicPr>
+                  <pic:blipFill>
+                    <a:blip r:embed="rId4"/>
+                    <a:stretch>
+                      <a:fillRect/>
+                    </a:stretch>
+                  </pic:blipFill>
+                  <pic:spPr>
+                    <a:xfrm>
+                      <a:off x="0" y="0"/>
+                      <a:ext cx="3657600" cy="3536950"/>
+                    </a:xfrm>
+                    <a:prstGeom prst="rect">
+                      <a:avLst/>
+                    </a:prstGeom>
+                    <a:noFill/>
+                    <a:ln w="9525">
+                      <a:noFill/>
+                    </a:ln>
+                  </pic:spPr>
+                </pic:pic>
+              </a:graphicData>
+            </a:graphic>
+          </wp:inline>
+        </w:drawing>
+      </w:r>
+    </w:p>
+    <w:p>
+      <w:pPr>
+        <w:numPr>
+          <w:numId w:val="0"/>
+        </w:numPr>
+        <w:rPr>
+          <w:rFonts w:hint="eastAsia"/>
+          <w:lang w:val="en-US" w:eastAsia="zh-CN"/>
+        </w:rPr>
+      </w:pPr>
+    </w:p>
+    <w:p>
+      <w:pPr>
+        <w:numPr>
+          <w:numId w:val="0"/>
+        </w:numPr>
+        <w:ind w:firstLine="420" w:firstLineChars="0"/>
+        <w:rPr>
+          <w:rFonts w:hint="eastAsia"/>
+          <w:lang w:val="en-US" w:eastAsia="zh-CN"/>
+        </w:rPr>
+      </w:pPr>
+      <w:r>
+        <w:rPr>
+          <w:rFonts w:hint="eastAsia"/>
+          <w:lang w:val="en-US" w:eastAsia="zh-CN"/>
+        </w:rPr>
+        <w:t>这一系列操作包含了select和update，可以使用select for update行锁。同时整个操作应使用事务操作，保证原子性。也可以人为使用互斥锁保证资源独占。使用互斥锁就无需使用select for update。</w:t>
+      </w:r>
+    </w:p>
+    <w:p>
+      <w:pPr>
+        <w:numPr>
+          <w:numId w:val="0"/>
+        </w:numPr>
+        <w:ind w:firstLine="420" w:firstLineChars="0"/>
+        <w:rPr>
+          <w:rFonts w:hint="eastAsia"/>
+          <w:lang w:val="en-US" w:eastAsia="zh-CN"/>
+        </w:rPr>
+      </w:pPr>
+      <w:r>
+        <w:rPr>
+          <w:rFonts w:hint="eastAsia"/>
+          <w:lang w:val="en-US" w:eastAsia="zh-CN"/>
+        </w:rPr>
+        <w:t>对于阻塞和非阻塞的实现，阻塞可以用死循环一直等到获取锁，否则等待一段时间，继续尝试获取。非阻塞则尝试获取一次，获取不到返回false。同时非阻塞还可以设置超时时间，在超时之前会一直循环获取。</w:t>
+      </w:r>
+    </w:p>
+    <w:p>
+      <w:pPr>
+        <w:numPr>
+          <w:numId w:val="0"/>
+        </w:numPr>
+        <w:rPr>
+          <w:rFonts w:hint="eastAsia"/>
+          <w:lang w:val="en-US" w:eastAsia="zh-CN"/>
+        </w:rPr>
+      </w:pPr>
+      <w:r>
+        <w:rPr>
+          <w:rFonts w:hint="eastAsia"/>
+          <w:lang w:val="en-US" w:eastAsia="zh-CN"/>
+        </w:rPr>
+        <w:t>释放锁流程：</w:t>
+      </w:r>
+    </w:p>
+    <w:p>
+      <w:pPr>
+        <w:numPr>
+          <w:numId w:val="0"/>
+        </w:numPr>
+      </w:pPr>
+      <w:r>
+        <w:drawing>
+          <wp:inline distT="0" distB="0" distL="114300" distR="114300">
+            <wp:extent cx="4032250" cy="2832100"/>
+            <wp:effectExtent l="0" t="0" r="6350" b="0"/>
+            <wp:docPr id="2" name="图片 2"/>
+            <wp:cNvGraphicFramePr>
+              <a:graphicFrameLocks xmlns:a="http://schemas.openxmlformats.org/drawingml/2006/main" noChangeAspect="1"/>
+            </wp:cNvGraphicFramePr>
+            <a:graphic xmlns:a="http://schemas.openxmlformats.org/drawingml/2006/main">
+              <a:graphicData uri="http://schemas.openxmlformats.org/drawingml/2006/picture">
+                <pic:pic xmlns:pic="http://schemas.openxmlformats.org/drawingml/2006/picture">
+                  <pic:nvPicPr>
+                    <pic:cNvPr id="2" name="图片 2"/>
+                    <pic:cNvPicPr>
+                      <a:picLocks noChangeAspect="1"/>
+                    </pic:cNvPicPr>
+                  </pic:nvPicPr>
+                  <pic:blipFill>
+                    <a:blip r:embed="rId5"/>
+                    <a:stretch>
+                      <a:fillRect/>
+                    </a:stretch>
+                  </pic:blipFill>
+                  <pic:spPr>
+                    <a:xfrm>
+                      <a:off x="0" y="0"/>
+                      <a:ext cx="4032250" cy="2832100"/>
+                    </a:xfrm>
+                    <a:prstGeom prst="rect">
+                      <a:avLst/>
+                    </a:prstGeom>
+                    <a:noFill/>
+                    <a:ln w="9525">
+                      <a:noFill/>
+                    </a:ln>
+                  </pic:spPr>
+                </pic:pic>
+              </a:graphicData>
+            </a:graphic>
+          </wp:inline>
+        </w:drawing>
+      </w:r>
+    </w:p>
+    <w:p>
+      <w:pPr>
+        <w:numPr>
+          <w:numId w:val="0"/>
+        </w:numPr>
+        <w:ind w:firstLine="420" w:firstLineChars="0"/>
+        <w:rPr>
+          <w:rFonts w:hint="eastAsia"/>
+          <w:lang w:val="en-US" w:eastAsia="zh-CN"/>
+        </w:rPr>
+      </w:pPr>
+      <w:r>
+        <w:rPr>
+          <w:rFonts w:hint="eastAsia"/>
+          <w:lang w:val="en-US" w:eastAsia="zh-CN"/>
+        </w:rPr>
+        <w:t>如果一个应用节点获取锁执行任务，在释放锁之前挂掉，那后续请求锁都会阻塞或拒绝，这不是使用数据库造成的问题，只能由其他调度任务根据获取锁的时长强行释放锁。</w:t>
+      </w:r>
+    </w:p>
+    <w:p>
+      <w:pPr>
+        <w:numPr>
+          <w:numId w:val="0"/>
+        </w:numPr>
+        <w:ind w:firstLine="420" w:firstLineChars="0"/>
+        <w:rPr>
+          <w:rFonts w:hint="eastAsia"/>
+          <w:lang w:val="en-US" w:eastAsia="zh-CN"/>
+        </w:rPr>
+      </w:pPr>
+      <w:r>
+        <w:rPr>
+          <w:rFonts w:hint="eastAsia"/>
+          <w:lang w:val="en-US" w:eastAsia="zh-CN"/>
+        </w:rPr>
+        <w:t>优点：无需维护其他组件</w:t>
+      </w:r>
+    </w:p>
+    <w:p>
+      <w:pPr>
+        <w:numPr>
+          <w:numId w:val="0"/>
+        </w:numPr>
+        <w:ind w:firstLine="420" w:firstLineChars="0"/>
+        <w:rPr>
+          <w:rFonts w:hint="eastAsia"/>
+          <w:lang w:val="en-US" w:eastAsia="zh-CN"/>
+        </w:rPr>
+      </w:pPr>
+      <w:r>
+        <w:rPr>
+          <w:rFonts w:hint="eastAsia"/>
+          <w:lang w:val="en-US" w:eastAsia="zh-CN"/>
+        </w:rPr>
+        <w:t>缺点：性能较差，自己维护获取、释放、超时逻辑。</w:t>
+      </w:r>
+    </w:p>
+    <w:p>
+      <w:pPr>
+        <w:numPr>
+          <w:numId w:val="0"/>
+        </w:numPr>
+        <w:ind w:firstLine="420" w:firstLineChars="0"/>
+        <w:rPr>
+          <w:rFonts w:hint="eastAsia"/>
+          <w:lang w:val="en-US" w:eastAsia="zh-CN"/>
+        </w:rPr>
+      </w:pPr>
+      <w:r>
+        <w:rPr>
+          <w:rFonts w:hint="eastAsia"/>
+          <w:lang w:val="en-US" w:eastAsia="zh-CN"/>
+        </w:rPr>
+        <w:t>可以使用乐观锁，在并发较低的情况下避免行锁。即在字段中增加version字段，每次更新操作都会递增version，只有在select时的version跟update时version相同，才更新。</w:t>
+      </w:r>
+    </w:p>
+    <w:p>
+      <w:pPr>
+        <w:numPr>
+          <w:numId w:val="0"/>
+        </w:numPr>
+        <w:rPr>
+          <w:rFonts w:hint="eastAsia"/>
+          <w:lang w:val="en-US" w:eastAsia="zh-CN"/>
+        </w:rPr>
+      </w:pPr>
+    </w:p>
+    <w:p>
+      <w:pPr>
+        <w:numPr>
+          <w:numId w:val="0"/>
+        </w:numPr>
+        <w:rPr>
+          <w:rFonts w:hint="eastAsia"/>
+          <w:lang w:val="en-US" w:eastAsia="zh-CN"/>
+        </w:rPr>
+      </w:pPr>
+      <w:r>
+        <w:rPr>
+          <w:rFonts w:hint="eastAsia"/>
+          <w:lang w:val="en-US" w:eastAsia="zh-CN"/>
+        </w:rPr>
+        <w:t>4.2 ZK</w:t>
+      </w:r>
+    </w:p>
+    <w:p>
+      <w:pPr>
+        <w:numPr>
+          <w:numId w:val="0"/>
+        </w:numPr>
+        <w:ind w:firstLine="420" w:firstLineChars="0"/>
+        <w:rPr>
+          <w:rFonts w:hint="eastAsia"/>
+          <w:lang w:val="en-US" w:eastAsia="zh-CN"/>
+        </w:rPr>
+      </w:pPr>
+      <w:r>
+        <w:rPr>
+          <w:rFonts w:hint="eastAsia"/>
+          <w:lang w:val="en-US" w:eastAsia="zh-CN"/>
+        </w:rPr>
+        <w:t>ZK的临时Sequence节点帮助实现分布式锁，因为其子节点的Sequence是互斥的，即一个线程只能创建一个子节点，节点名称为xxx_0001，另一个线程只能创建xxx_0002节点，sequence依次递增。我们可以使用ZK的客户端实现分布式锁的获取和释放。</w:t>
+      </w:r>
+    </w:p>
+    <w:p>
+      <w:pPr>
+        <w:numPr>
+          <w:ilvl w:val="0"/>
+          <w:numId w:val="0"/>
+        </w:numPr>
+        <w:ind w:firstLine="420" w:firstLineChars="0"/>
+        <w:rPr>
+          <w:rFonts w:hint="eastAsia"/>
+          <w:lang w:val="en-US" w:eastAsia="zh-CN"/>
+        </w:rPr>
+      </w:pPr>
+      <w:r>
+        <w:rPr>
+          <w:rFonts w:hint="eastAsia"/>
+          <w:lang w:val="en-US" w:eastAsia="zh-CN"/>
+        </w:rPr>
+        <w:t>官方客户端Curator提供了分布式锁的实现。InterProcessMutex是Curator实现的可重入锁，我们可以通过下面的一段代码实现我们的可重入锁:</w:t>
+      </w:r>
+    </w:p>
+    <w:p>
+      <w:pPr>
+        <w:numPr>
+          <w:ilvl w:val="0"/>
+          <w:numId w:val="0"/>
+        </w:numPr>
+      </w:pPr>
+      <w:r>
+        <w:drawing>
+          <wp:inline distT="0" distB="0" distL="114300" distR="114300">
+            <wp:extent cx="4923155" cy="1402080"/>
+            <wp:effectExtent l="0" t="0" r="4445" b="7620"/>
+            <wp:docPr id="3" name="图片 3"/>
+            <wp:cNvGraphicFramePr>
+              <a:graphicFrameLocks xmlns:a="http://schemas.openxmlformats.org/drawingml/2006/main" noChangeAspect="1"/>
+            </wp:cNvGraphicFramePr>
+            <a:graphic xmlns:a="http://schemas.openxmlformats.org/drawingml/2006/main">
+              <a:graphicData uri="http://schemas.openxmlformats.org/drawingml/2006/picture">
+                <pic:pic xmlns:pic="http://schemas.openxmlformats.org/drawingml/2006/picture">
+                  <pic:nvPicPr>
+                    <pic:cNvPr id="3" name="图片 3"/>
+                    <pic:cNvPicPr>
+                      <a:picLocks noChangeAspect="1"/>
+                    </pic:cNvPicPr>
+                  </pic:nvPicPr>
+                  <pic:blipFill>
+                    <a:blip r:embed="rId6"/>
+                    <a:stretch>
+                      <a:fillRect/>
+                    </a:stretch>
+                  </pic:blipFill>
+                  <pic:spPr>
+                    <a:xfrm>
+                      <a:off x="0" y="0"/>
+                      <a:ext cx="4923155" cy="1402080"/>
+                    </a:xfrm>
+                    <a:prstGeom prst="rect">
+                      <a:avLst/>
+                    </a:prstGeom>
+                    <a:noFill/>
+                    <a:ln w="9525">
+                      <a:noFill/>
+                    </a:ln>
+                  </pic:spPr>
+                </pic:pic>
+              </a:graphicData>
+            </a:graphic>
+          </wp:inline>
+        </w:drawing>
+      </w:r>
+    </w:p>
+    <w:p>
+      <w:pPr>
+        <w:numPr>
+          <w:ilvl w:val="0"/>
+          <w:numId w:val="0"/>
+        </w:numPr>
+        <w:ind w:firstLine="420" w:firstLineChars="0"/>
+        <w:rPr>
+          <w:rFonts w:hint="eastAsia"/>
+          <w:lang w:val="en-US" w:eastAsia="zh-CN"/>
+        </w:rPr>
+      </w:pPr>
+      <w:r>
+        <w:rPr>
+          <w:rFonts w:hint="eastAsia"/>
+          <w:lang w:val="en-US" w:eastAsia="zh-CN"/>
+        </w:rPr>
+        <w:t>基于ZK的重入锁，获取锁的数量存在客户端本地，维护一个ConcurrentHashMap，每次获取锁都会插入或更新记录，记录的KV分别是资源名和获取锁的数量。</w:t>
+      </w:r>
+    </w:p>
+    <w:p>
+      <w:pPr>
+        <w:numPr>
+          <w:ilvl w:val="0"/>
+          <w:numId w:val="0"/>
+        </w:numPr>
+        <w:ind w:firstLine="420" w:firstLineChars="0"/>
+        <w:rPr>
+          <w:rFonts w:hint="eastAsia"/>
+          <w:lang w:val="en-US" w:eastAsia="zh-CN"/>
+        </w:rPr>
+      </w:pPr>
+      <w:r>
+        <w:rPr>
+          <w:rFonts w:hint="eastAsia"/>
+          <w:lang w:val="en-US" w:eastAsia="zh-CN"/>
+        </w:rPr>
+        <w:t>其获取锁的流程：在指定路径下创建临时有序节点，再获取当前路径下所有子节点，如果创建的节点序列号最小，则获取锁。其他没获取锁的会注册监听事件，监听子节点数量的变化。如果释放锁，则第一个节点被删除，ZK会下发通知，因为有序，所以只有一个序号+1的子节点对应的线程会唤醒。ZK默认就是公平锁。</w:t>
+      </w:r>
+    </w:p>
+    <w:p>
+      <w:pPr>
+        <w:numPr>
+          <w:ilvl w:val="0"/>
+          <w:numId w:val="0"/>
+        </w:numPr>
+        <w:ind w:firstLine="420" w:firstLineChars="0"/>
+        <w:rPr>
+          <w:rFonts w:hint="eastAsia"/>
+          <w:lang w:val="en-US" w:eastAsia="zh-CN"/>
+        </w:rPr>
+      </w:pPr>
+      <w:r>
+        <w:rPr>
+          <w:rFonts w:hint="eastAsia"/>
+          <w:lang w:val="en-US" w:eastAsia="zh-CN"/>
+        </w:rPr>
+        <w:t>释放流程：如果可重入，则在本地先递减获取锁次数，如果减到0，则删除节点并删除本地KV。</w:t>
+      </w:r>
+    </w:p>
+    <w:p>
+      <w:pPr>
+        <w:numPr>
+          <w:ilvl w:val="0"/>
+          <w:numId w:val="0"/>
+        </w:numPr>
+        <w:ind w:firstLine="420" w:firstLineChars="0"/>
+        <w:rPr>
+          <w:rFonts w:hint="eastAsia"/>
+          <w:lang w:val="en-US" w:eastAsia="zh-CN"/>
+        </w:rPr>
+      </w:pPr>
+      <w:r>
+        <w:rPr>
+          <w:rFonts w:hint="eastAsia"/>
+          <w:lang w:val="en-US" w:eastAsia="zh-CN"/>
+        </w:rPr>
+        <w:t>以上描述的都是互斥锁，只有一个线程能拿到锁。Curator还提供了读写锁。InterProcessReadWriteLock。在创建临时有序节点时，节点名称都会增加是读操作还是写操作前缀。</w:t>
+      </w:r>
+    </w:p>
+    <w:p>
+      <w:pPr>
+        <w:numPr>
+          <w:ilvl w:val="0"/>
+          <w:numId w:val="0"/>
+        </w:numPr>
+      </w:pPr>
+      <w:r>
+        <w:drawing>
+          <wp:inline distT="0" distB="0" distL="114300" distR="114300">
+            <wp:extent cx="5269230" cy="485775"/>
+            <wp:effectExtent l="0" t="0" r="1270" b="9525"/>
+            <wp:docPr id="4" name="图片 4"/>
+            <wp:cNvGraphicFramePr>
+              <a:graphicFrameLocks xmlns:a="http://schemas.openxmlformats.org/drawingml/2006/main" noChangeAspect="1"/>
+            </wp:cNvGraphicFramePr>
+            <a:graphic xmlns:a="http://schemas.openxmlformats.org/drawingml/2006/main">
+              <a:graphicData uri="http://schemas.openxmlformats.org/drawingml/2006/picture">
+                <pic:pic xmlns:pic="http://schemas.openxmlformats.org/drawingml/2006/picture">
+                  <pic:nvPicPr>
+                    <pic:cNvPr id="4" name="图片 4"/>
+                    <pic:cNvPicPr>
+                      <a:picLocks noChangeAspect="1"/>
+                    </pic:cNvPicPr>
+                  </pic:nvPicPr>
+                  <pic:blipFill>
+                    <a:blip r:embed="rId7"/>
+                    <a:stretch>
+                      <a:fillRect/>
+                    </a:stretch>
+                  </pic:blipFill>
+                  <pic:spPr>
+                    <a:xfrm>
+                      <a:off x="0" y="0"/>
+                      <a:ext cx="5269230" cy="485775"/>
+                    </a:xfrm>
+                    <a:prstGeom prst="rect">
+                      <a:avLst/>
+                    </a:prstGeom>
+                    <a:noFill/>
+                    <a:ln w="9525">
+                      <a:noFill/>
+                    </a:ln>
+                  </pic:spPr>
+                </pic:pic>
+              </a:graphicData>
+            </a:graphic>
+          </wp:inline>
+        </w:drawing>
+      </w:r>
+    </w:p>
+    <w:p>
+      <w:pPr>
+        <w:numPr>
+          <w:ilvl w:val="0"/>
+          <w:numId w:val="0"/>
+        </w:numPr>
+        <w:ind w:firstLine="420" w:firstLineChars="0"/>
+        <w:rPr>
+          <w:rFonts w:hint="eastAsia"/>
+          <w:lang w:val="en-US" w:eastAsia="zh-CN"/>
+        </w:rPr>
+      </w:pPr>
+      <w:r>
+        <w:rPr>
+          <w:rFonts w:hint="eastAsia"/>
+          <w:lang w:val="en-US" w:eastAsia="zh-CN"/>
+        </w:rPr>
+        <w:t>读锁会监听最近的一个写锁的状态，如果删除，多个读锁都会释放。但写锁跟读和其他写锁都是互斥的，所以它只监听并判断自己是否是序列最小的节点。</w:t>
+      </w:r>
+    </w:p>
+    <w:p>
+      <w:pPr>
+        <w:numPr>
+          <w:ilvl w:val="0"/>
+          <w:numId w:val="0"/>
+        </w:numPr>
+        <w:ind w:firstLine="420" w:firstLineChars="0"/>
+        <w:rPr>
+          <w:rFonts w:hint="eastAsia"/>
+          <w:lang w:val="en-US" w:eastAsia="zh-CN"/>
+        </w:rPr>
+      </w:pPr>
+      <w:r>
+        <w:rPr>
+          <w:rFonts w:hint="eastAsia"/>
+          <w:lang w:val="en-US" w:eastAsia="zh-CN"/>
+        </w:rPr>
+        <w:t>使用ZK无需配置锁超时，因为如果节点挂掉，zk客户端和服务端的session超时后，服务端自动删除临时节点。</w:t>
+      </w:r>
+    </w:p>
+    <w:p>
+      <w:pPr>
+        <w:numPr>
+          <w:ilvl w:val="0"/>
+          <w:numId w:val="0"/>
+        </w:numPr>
+        <w:ind w:firstLine="420" w:firstLineChars="0"/>
+        <w:rPr>
+          <w:rFonts w:hint="eastAsia"/>
+          <w:lang w:val="en-US" w:eastAsia="zh-CN"/>
+        </w:rPr>
+      </w:pPr>
+      <w:r>
+        <w:rPr>
+          <w:rFonts w:hint="eastAsia"/>
+          <w:lang w:val="en-US" w:eastAsia="zh-CN"/>
+        </w:rPr>
+        <w:t>使用Curator不仅能实现分布式锁，还能实现选主，选主还包括一次选主和主备切换（主挂掉，临时节点消失，下一个备机称为主机</w:t>
       </w:r>
       <w:bookmarkStart w:id="0" w:name="_GoBack"/>
       <w:bookmarkEnd w:id="0"/>
-    </w:p>
-    <w:p>
-      <w:pPr>
-        <w:numPr>
-          <w:numId w:val="0"/>
-        </w:numPr>
-        <w:rPr>
-          <w:rFonts w:hint="eastAsia"/>
-          <w:lang w:val="en-US" w:eastAsia="zh-CN"/>
-        </w:rPr>
-      </w:pPr>
-      <w:r>
-        <w:rPr>
-          <w:rFonts w:hint="eastAsia"/>
-          <w:lang w:val="en-US" w:eastAsia="zh-CN"/>
-        </w:rPr>
-        <w:t>MySQL：</w:t>
-      </w:r>
-    </w:p>
-    <w:p>
-      <w:pPr>
-        <w:numPr>
-          <w:numId w:val="0"/>
-        </w:numPr>
-        <w:rPr>
-          <w:rFonts w:hint="eastAsia"/>
-          <w:lang w:val="en-US" w:eastAsia="zh-CN"/>
-        </w:rPr>
-      </w:pPr>
+      <w:r>
+        <w:rPr>
+          <w:rFonts w:hint="eastAsia"/>
+          <w:lang w:val="en-US" w:eastAsia="zh-CN"/>
+        </w:rPr>
+        <w:t>）。他们的逻辑是相同的，只不过暴露的接口不同。</w:t>
+      </w:r>
     </w:p>
     <w:sectPr>
       <w:pgSz w:w="11906" w:h="16838"/>
@@ -392,7 +978,7 @@
   <w:docDefaults>
     <w:rPrDefault>
       <w:rPr>
-        <w:rFonts w:asciiTheme="minorHAnsi" w:hAnsiTheme="minorHAnsi" w:eastAsiaTheme="minorEastAsia" w:cstheme="minorBidi"/>
+        <w:rFonts w:ascii="Times New Roman" w:hAnsi="Times New Roman" w:eastAsia="宋体" w:cs="Times New Roman"/>
       </w:rPr>
     </w:rPrDefault>
   </w:docDefaults>

--- a/分布式/分布式锁.docx
+++ b/分布式/分布式锁.docx
@@ -931,17 +931,81 @@
           <w:rFonts w:hint="eastAsia"/>
           <w:lang w:val="en-US" w:eastAsia="zh-CN"/>
         </w:rPr>
-        <w:t>使用Curator不仅能实现分布式锁，还能实现选主，选主还包括一次选主和主备切换（主挂掉，临时节点消失，下一个备机称为主机</w:t>
+        <w:t>使用Curator不仅能实现分布式锁，还能实现选主，选主还包括一次选主和主备切换（主挂掉，临时节点消失，下一个备机称为主机）。他们的逻辑是相同的，只不过暴露的接口不同。</w:t>
+      </w:r>
+    </w:p>
+    <w:p>
+      <w:pPr>
+        <w:numPr>
+          <w:ilvl w:val="0"/>
+          <w:numId w:val="0"/>
+        </w:numPr>
+        <w:ind w:firstLine="420" w:firstLineChars="0"/>
+        <w:rPr>
+          <w:rFonts w:hint="eastAsia"/>
+          <w:lang w:val="en-US" w:eastAsia="zh-CN"/>
+        </w:rPr>
+      </w:pPr>
+      <w:r>
+        <w:rPr>
+          <w:rFonts w:hint="eastAsia"/>
+          <w:lang w:val="en-US" w:eastAsia="zh-CN"/>
+        </w:rPr>
+        <w:t>优点：无需实现复杂逻辑，读写锁，公平锁</w:t>
+      </w:r>
+    </w:p>
+    <w:p>
+      <w:pPr>
+        <w:numPr>
+          <w:ilvl w:val="0"/>
+          <w:numId w:val="0"/>
+        </w:numPr>
+        <w:ind w:firstLine="420" w:firstLineChars="0"/>
+        <w:rPr>
+          <w:rFonts w:hint="eastAsia"/>
+          <w:lang w:val="en-US" w:eastAsia="zh-CN"/>
+        </w:rPr>
+      </w:pPr>
+      <w:r>
+        <w:rPr>
+          <w:rFonts w:hint="eastAsia"/>
+          <w:lang w:val="en-US" w:eastAsia="zh-CN"/>
+        </w:rPr>
+        <w:t>缺点：性能较差</w:t>
+      </w:r>
+    </w:p>
+    <w:p>
+      <w:pPr>
+        <w:numPr>
+          <w:ilvl w:val="0"/>
+          <w:numId w:val="0"/>
+        </w:numPr>
+        <w:rPr>
+          <w:rFonts w:hint="eastAsia"/>
+          <w:lang w:val="en-US" w:eastAsia="zh-CN"/>
+        </w:rPr>
+      </w:pPr>
+    </w:p>
+    <w:p>
+      <w:pPr>
+        <w:numPr>
+          <w:ilvl w:val="0"/>
+          <w:numId w:val="0"/>
+        </w:numPr>
+        <w:rPr>
+          <w:rFonts w:hint="eastAsia"/>
+          <w:lang w:val="en-US" w:eastAsia="zh-CN"/>
+        </w:rPr>
+      </w:pPr>
+      <w:r>
+        <w:rPr>
+          <w:rFonts w:hint="eastAsia"/>
+          <w:lang w:val="en-US" w:eastAsia="zh-CN"/>
+        </w:rPr>
+        <w:t>4.3 Redis</w:t>
       </w:r>
       <w:bookmarkStart w:id="0" w:name="_GoBack"/>
       <w:bookmarkEnd w:id="0"/>
-      <w:r>
-        <w:rPr>
-          <w:rFonts w:hint="eastAsia"/>
-          <w:lang w:val="en-US" w:eastAsia="zh-CN"/>
-        </w:rPr>
-        <w:t>）。他们的逻辑是相同的，只不过暴露的接口不同。</w:t>
-      </w:r>
     </w:p>
     <w:sectPr>
       <w:pgSz w:w="11906" w:h="16838"/>

--- a/分布式/分布式锁.docx
+++ b/分布式/分布式锁.docx
@@ -119,17 +119,19 @@
     <w:p>
       <w:pPr>
         <w:numPr>
-          <w:numId w:val="0"/>
-        </w:numPr>
-        <w:rPr>
-          <w:rFonts w:hint="eastAsia"/>
-          <w:lang w:val="en-US" w:eastAsia="zh-CN"/>
-        </w:rPr>
-      </w:pPr>
-    </w:p>
-    <w:p>
-      <w:pPr>
-        <w:numPr>
+          <w:ilvl w:val="0"/>
+          <w:numId w:val="0"/>
+        </w:numPr>
+        <w:rPr>
+          <w:rFonts w:hint="eastAsia"/>
+          <w:lang w:val="en-US" w:eastAsia="zh-CN"/>
+        </w:rPr>
+      </w:pPr>
+    </w:p>
+    <w:p>
+      <w:pPr>
+        <w:numPr>
+          <w:ilvl w:val="0"/>
           <w:numId w:val="0"/>
         </w:numPr>
         <w:rPr>
@@ -146,12 +148,13 @@
           <w:bCs/>
           <w:lang w:val="en-US" w:eastAsia="zh-CN"/>
         </w:rPr>
-        <w:t>三、分布式锁的特点：</w:t>
-      </w:r>
-    </w:p>
-    <w:p>
-      <w:pPr>
-        <w:numPr>
+        <w:t>三、分布式锁的特点或要求：</w:t>
+      </w:r>
+    </w:p>
+    <w:p>
+      <w:pPr>
+        <w:numPr>
+          <w:ilvl w:val="0"/>
           <w:numId w:val="0"/>
         </w:numPr>
         <w:rPr>
@@ -170,6 +173,7 @@
     <w:p>
       <w:pPr>
         <w:numPr>
+          <w:ilvl w:val="0"/>
           <w:numId w:val="0"/>
         </w:numPr>
         <w:rPr>
@@ -188,6 +192,7 @@
     <w:p>
       <w:pPr>
         <w:numPr>
+          <w:ilvl w:val="0"/>
           <w:numId w:val="0"/>
         </w:numPr>
         <w:rPr>
@@ -206,6 +211,7 @@
     <w:p>
       <w:pPr>
         <w:numPr>
+          <w:ilvl w:val="0"/>
           <w:numId w:val="0"/>
         </w:numPr>
         <w:rPr>
@@ -224,6 +230,26 @@
     <w:p>
       <w:pPr>
         <w:numPr>
+          <w:ilvl w:val="0"/>
+          <w:numId w:val="0"/>
+        </w:numPr>
+        <w:rPr>
+          <w:rFonts w:hint="eastAsia"/>
+          <w:lang w:val="en-US" w:eastAsia="zh-CN"/>
+        </w:rPr>
+      </w:pPr>
+      <w:r>
+        <w:rPr>
+          <w:rFonts w:hint="eastAsia"/>
+          <w:lang w:val="en-US" w:eastAsia="zh-CN"/>
+        </w:rPr>
+        <w:t>不能死锁：获取锁的客户端宕机，也能保证其他客户端能拿到锁。</w:t>
+      </w:r>
+    </w:p>
+    <w:p>
+      <w:pPr>
+        <w:numPr>
+          <w:ilvl w:val="0"/>
           <w:numId w:val="0"/>
         </w:numPr>
         <w:rPr>
@@ -242,6 +268,7 @@
     <w:p>
       <w:pPr>
         <w:numPr>
+          <w:ilvl w:val="0"/>
           <w:numId w:val="0"/>
         </w:numPr>
         <w:rPr>
@@ -260,6 +287,7 @@
     <w:p>
       <w:pPr>
         <w:numPr>
+          <w:ilvl w:val="0"/>
           <w:numId w:val="0"/>
         </w:numPr>
         <w:rPr>
@@ -278,6 +306,7 @@
     <w:p>
       <w:pPr>
         <w:numPr>
+          <w:ilvl w:val="0"/>
           <w:numId w:val="0"/>
         </w:numPr>
         <w:rPr>
@@ -296,17 +325,19 @@
     <w:p>
       <w:pPr>
         <w:numPr>
-          <w:numId w:val="0"/>
-        </w:numPr>
-        <w:rPr>
-          <w:rFonts w:hint="eastAsia"/>
-          <w:lang w:val="en-US" w:eastAsia="zh-CN"/>
-        </w:rPr>
-      </w:pPr>
-    </w:p>
-    <w:p>
-      <w:pPr>
-        <w:numPr>
+          <w:ilvl w:val="0"/>
+          <w:numId w:val="0"/>
+        </w:numPr>
+        <w:rPr>
+          <w:rFonts w:hint="eastAsia"/>
+          <w:lang w:val="en-US" w:eastAsia="zh-CN"/>
+        </w:rPr>
+      </w:pPr>
+    </w:p>
+    <w:p>
+      <w:pPr>
+        <w:numPr>
+          <w:ilvl w:val="0"/>
           <w:numId w:val="0"/>
         </w:numPr>
         <w:rPr>
@@ -329,6 +360,7 @@
     <w:p>
       <w:pPr>
         <w:numPr>
+          <w:ilvl w:val="0"/>
           <w:numId w:val="0"/>
         </w:numPr>
         <w:rPr>
@@ -347,6 +379,7 @@
     <w:p>
       <w:pPr>
         <w:numPr>
+          <w:ilvl w:val="0"/>
           <w:numId w:val="0"/>
         </w:numPr>
         <w:ind w:firstLine="420" w:firstLineChars="0"/>
@@ -366,6 +399,7 @@
     <w:p>
       <w:pPr>
         <w:numPr>
+          <w:ilvl w:val="0"/>
           <w:numId w:val="0"/>
         </w:numPr>
         <w:rPr>
@@ -384,14 +418,15 @@
     <w:p>
       <w:pPr>
         <w:numPr>
+          <w:ilvl w:val="0"/>
           <w:numId w:val="0"/>
         </w:numPr>
       </w:pPr>
       <w:r>
         <w:drawing>
           <wp:inline distT="0" distB="0" distL="114300" distR="114300">
-            <wp:extent cx="3657600" cy="3536950"/>
-            <wp:effectExtent l="0" t="0" r="0" b="6350"/>
+            <wp:extent cx="3448050" cy="3334385"/>
+            <wp:effectExtent l="0" t="0" r="6350" b="5715"/>
             <wp:docPr id="1" name="图片 1"/>
             <wp:cNvGraphicFramePr>
               <a:graphicFrameLocks xmlns:a="http://schemas.openxmlformats.org/drawingml/2006/main" noChangeAspect="1"/>
@@ -414,7 +449,7 @@
                   <pic:spPr>
                     <a:xfrm>
                       <a:off x="0" y="0"/>
-                      <a:ext cx="3657600" cy="3536950"/>
+                      <a:ext cx="3448050" cy="3334385"/>
                     </a:xfrm>
                     <a:prstGeom prst="rect">
                       <a:avLst/>
@@ -434,17 +469,19 @@
     <w:p>
       <w:pPr>
         <w:numPr>
-          <w:numId w:val="0"/>
-        </w:numPr>
-        <w:rPr>
-          <w:rFonts w:hint="eastAsia"/>
-          <w:lang w:val="en-US" w:eastAsia="zh-CN"/>
-        </w:rPr>
-      </w:pPr>
-    </w:p>
-    <w:p>
-      <w:pPr>
-        <w:numPr>
+          <w:ilvl w:val="0"/>
+          <w:numId w:val="0"/>
+        </w:numPr>
+        <w:rPr>
+          <w:rFonts w:hint="eastAsia"/>
+          <w:lang w:val="en-US" w:eastAsia="zh-CN"/>
+        </w:rPr>
+      </w:pPr>
+    </w:p>
+    <w:p>
+      <w:pPr>
+        <w:numPr>
+          <w:ilvl w:val="0"/>
           <w:numId w:val="0"/>
         </w:numPr>
         <w:ind w:firstLine="420" w:firstLineChars="0"/>
@@ -464,6 +501,7 @@
     <w:p>
       <w:pPr>
         <w:numPr>
+          <w:ilvl w:val="0"/>
           <w:numId w:val="0"/>
         </w:numPr>
         <w:ind w:firstLine="420" w:firstLineChars="0"/>
@@ -483,6 +521,7 @@
     <w:p>
       <w:pPr>
         <w:numPr>
+          <w:ilvl w:val="0"/>
           <w:numId w:val="0"/>
         </w:numPr>
         <w:rPr>
@@ -501,6 +540,7 @@
     <w:p>
       <w:pPr>
         <w:numPr>
+          <w:ilvl w:val="0"/>
           <w:numId w:val="0"/>
         </w:numPr>
       </w:pPr>
@@ -551,6 +591,7 @@
     <w:p>
       <w:pPr>
         <w:numPr>
+          <w:ilvl w:val="0"/>
           <w:numId w:val="0"/>
         </w:numPr>
         <w:ind w:firstLine="420" w:firstLineChars="0"/>
@@ -570,6 +611,7 @@
     <w:p>
       <w:pPr>
         <w:numPr>
+          <w:ilvl w:val="0"/>
           <w:numId w:val="0"/>
         </w:numPr>
         <w:ind w:firstLine="420" w:firstLineChars="0"/>
@@ -589,6 +631,7 @@
     <w:p>
       <w:pPr>
         <w:numPr>
+          <w:ilvl w:val="0"/>
           <w:numId w:val="0"/>
         </w:numPr>
         <w:ind w:firstLine="420" w:firstLineChars="0"/>
@@ -608,6 +651,7 @@
     <w:p>
       <w:pPr>
         <w:numPr>
+          <w:ilvl w:val="0"/>
           <w:numId w:val="0"/>
         </w:numPr>
         <w:ind w:firstLine="420" w:firstLineChars="0"/>
@@ -627,17 +671,19 @@
     <w:p>
       <w:pPr>
         <w:numPr>
-          <w:numId w:val="0"/>
-        </w:numPr>
-        <w:rPr>
-          <w:rFonts w:hint="eastAsia"/>
-          <w:lang w:val="en-US" w:eastAsia="zh-CN"/>
-        </w:rPr>
-      </w:pPr>
-    </w:p>
-    <w:p>
-      <w:pPr>
-        <w:numPr>
+          <w:ilvl w:val="0"/>
+          <w:numId w:val="0"/>
+        </w:numPr>
+        <w:rPr>
+          <w:rFonts w:hint="eastAsia"/>
+          <w:lang w:val="en-US" w:eastAsia="zh-CN"/>
+        </w:rPr>
+      </w:pPr>
+    </w:p>
+    <w:p>
+      <w:pPr>
+        <w:numPr>
+          <w:ilvl w:val="0"/>
           <w:numId w:val="0"/>
         </w:numPr>
         <w:rPr>
@@ -656,6 +702,7 @@
     <w:p>
       <w:pPr>
         <w:numPr>
+          <w:ilvl w:val="0"/>
           <w:numId w:val="0"/>
         </w:numPr>
         <w:ind w:firstLine="420" w:firstLineChars="0"/>
@@ -830,6 +877,7 @@
           <w:numId w:val="0"/>
         </w:numPr>
       </w:pPr>
+      <w:bookmarkStart w:id="0" w:name="_GoBack"/>
       <w:r>
         <w:drawing>
           <wp:inline distT="0" distB="0" distL="114300" distR="114300">
@@ -873,6 +921,7 @@
           </wp:inline>
         </w:drawing>
       </w:r>
+      <w:bookmarkEnd w:id="0"/>
     </w:p>
     <w:p>
       <w:pPr>
@@ -1004,8 +1053,86 @@
         </w:rPr>
         <w:t>4.3 Redis</w:t>
       </w:r>
-      <w:bookmarkStart w:id="0" w:name="_GoBack"/>
-      <w:bookmarkEnd w:id="0"/>
+    </w:p>
+    <w:p>
+      <w:pPr>
+        <w:numPr>
+          <w:ilvl w:val="0"/>
+          <w:numId w:val="0"/>
+        </w:numPr>
+        <w:ind w:firstLine="420" w:firstLineChars="0"/>
+        <w:rPr>
+          <w:rFonts w:hint="eastAsia"/>
+          <w:lang w:val="en-US" w:eastAsia="zh-CN"/>
+        </w:rPr>
+      </w:pPr>
+      <w:r>
+        <w:rPr>
+          <w:rFonts w:hint="eastAsia"/>
+          <w:lang w:val="en-US" w:eastAsia="zh-CN"/>
+        </w:rPr>
+        <w:t>使用Jedis调用set(key, value, NX, PX, expireTime)接口，当key不存在时设置key，并设置过期时间。只有一个客户端能拿到锁，过期时间保证不会死锁。同时value可以设置客户端唯一的ID。</w:t>
+      </w:r>
+    </w:p>
+    <w:p>
+      <w:pPr>
+        <w:numPr>
+          <w:ilvl w:val="0"/>
+          <w:numId w:val="0"/>
+        </w:numPr>
+        <w:ind w:firstLine="420" w:firstLineChars="0"/>
+        <w:rPr>
+          <w:rFonts w:hint="eastAsia"/>
+          <w:lang w:val="en-US" w:eastAsia="zh-CN"/>
+        </w:rPr>
+      </w:pPr>
+      <w:r>
+        <w:rPr>
+          <w:rFonts w:hint="eastAsia"/>
+          <w:lang w:val="en-US" w:eastAsia="zh-CN"/>
+        </w:rPr>
+        <w:t>注意，上面的set方法是原子性的，不能使用先setNx再设置过期时间，防止无法设置过期时间导致死锁。</w:t>
+      </w:r>
+    </w:p>
+    <w:p>
+      <w:pPr>
+        <w:numPr>
+          <w:ilvl w:val="0"/>
+          <w:numId w:val="0"/>
+        </w:numPr>
+        <w:ind w:firstLine="420" w:firstLineChars="0"/>
+        <w:rPr>
+          <w:rFonts w:hint="eastAsia"/>
+          <w:lang w:val="en-US" w:eastAsia="zh-CN"/>
+        </w:rPr>
+      </w:pPr>
+      <w:r>
+        <w:rPr>
+          <w:rFonts w:hint="eastAsia"/>
+          <w:lang w:val="en-US" w:eastAsia="zh-CN"/>
+        </w:rPr>
+        <w:t>解锁时也要注意，不能使用先get后delete，应该使用Lua脚本，调用jedis.eval(script, args)方式，保证原子性。拆分成两部可能导致，判断通过，但正好key过期，其他客户端在删除之前获得了锁，当前客户端再执行删除会误解锁。</w:t>
+      </w:r>
+    </w:p>
+    <w:p>
+      <w:pPr>
+        <w:numPr>
+          <w:ilvl w:val="0"/>
+          <w:numId w:val="0"/>
+        </w:numPr>
+        <w:ind w:firstLine="420" w:firstLineChars="0"/>
+        <w:rPr>
+          <w:rFonts w:hint="eastAsia"/>
+          <w:lang w:val="en-US" w:eastAsia="zh-CN"/>
+        </w:rPr>
+      </w:pPr>
+      <w:r>
+        <w:rPr>
+          <w:rFonts w:hint="eastAsia"/>
+          <w:lang w:val="en-US" w:eastAsia="zh-CN"/>
+        </w:rPr>
+        <w:t>可重入性。看起来客户端再次调用set方法会返回key已存在，不能实现重入。可以增加一个ThreadLocal变量，缓存、更新锁状态。</w:t>
+      </w:r>
     </w:p>
     <w:sectPr>
       <w:pgSz w:w="11906" w:h="16838"/>
